--- a/薛项目/内测问题统计20190612(1).docx
+++ b/薛项目/内测问题统计20190612(1).docx
@@ -125,10 +125,14 @@
           <w:numId w:val="2"/>
         </w:numPr>
         <w:ind w:firstLineChars="0"/>
+        <w:rPr>
+          <w:color w:val="0000FF"/>
+        </w:rPr>
       </w:pPr>
       <w:r>
         <w:rPr>
           <w:rFonts w:hint="eastAsia"/>
+          <w:color w:val="0000FF"/>
         </w:rPr>
         <w:t>查询条件框，加自动匹配功能，因为每次都得再前面菜单去找许可证号，体验不好</w:t>
       </w:r>
@@ -195,7 +199,15 @@
         <w:rPr>
           <w:rFonts w:hint="eastAsia"/>
         </w:rPr>
-        <w:t>【附带临建编号】未按指定格式解析，《》号内为查询数据</w:t>
+        <w:t>【附带临建编号</w:t>
+      </w:r>
+      <w:bookmarkStart w:id="0" w:name="_GoBack"/>
+      <w:bookmarkEnd w:id="0"/>
+      <w:r>
+        <w:rPr>
+          <w:rFonts w:hint="eastAsia"/>
+        </w:rPr>
+        <w:t>】未按指定格式解析，《》号内为查询数据</w:t>
       </w:r>
     </w:p>
     <w:p/>
@@ -320,16 +332,7 @@
           <w:rFonts w:hint="eastAsia"/>
           <w:color w:val="0000FF"/>
         </w:rPr>
-        <w:t>字段过长时，显</w:t>
-      </w:r>
-      <w:bookmarkStart w:id="0" w:name="_GoBack"/>
-      <w:bookmarkEnd w:id="0"/>
-      <w:r>
-        <w:rPr>
-          <w:rFonts w:hint="eastAsia"/>
-          <w:color w:val="0000FF"/>
-        </w:rPr>
-        <w:t>示如图：</w:t>
+        <w:t>字段过长时，显示如图：</w:t>
       </w:r>
     </w:p>
     <w:p>
@@ -907,7 +910,7 @@
     <w:lsdException w:uiPriority="99" w:name="footnote text"/>
     <w:lsdException w:uiPriority="99" w:name="annotation text"/>
     <w:lsdException w:uiPriority="99" w:semiHidden="0" w:name="header"/>
-    <w:lsdException w:uiPriority="99" w:semiHidden="0" w:name="footer"/>
+    <w:lsdException w:qFormat="1" w:uiPriority="99" w:semiHidden="0" w:name="footer"/>
     <w:lsdException w:uiPriority="99" w:name="index heading"/>
     <w:lsdException w:qFormat="1" w:uiPriority="35" w:name="caption"/>
     <w:lsdException w:uiPriority="99" w:name="table of figures"/>
@@ -940,7 +943,7 @@
     <w:lsdException w:qFormat="1" w:unhideWhenUsed="0" w:uiPriority="10" w:semiHidden="0" w:name="Title"/>
     <w:lsdException w:uiPriority="99" w:name="Closing"/>
     <w:lsdException w:uiPriority="99" w:name="Signature"/>
-    <w:lsdException w:uiPriority="1" w:name="Default Paragraph Font"/>
+    <w:lsdException w:qFormat="1" w:uiPriority="1" w:name="Default Paragraph Font"/>
     <w:lsdException w:uiPriority="99" w:name="Body Text"/>
     <w:lsdException w:uiPriority="99" w:name="Body Text Indent"/>
     <w:lsdException w:uiPriority="99" w:name="List Continue"/>
@@ -978,7 +981,7 @@
     <w:lsdException w:uiPriority="99" w:name="HTML Sample"/>
     <w:lsdException w:uiPriority="99" w:name="HTML Typewriter"/>
     <w:lsdException w:uiPriority="99" w:name="HTML Variable"/>
-    <w:lsdException w:uiPriority="99" w:name="Normal Table"/>
+    <w:lsdException w:qFormat="1" w:uiPriority="99" w:name="Normal Table"/>
     <w:lsdException w:uiPriority="99" w:name="annotation subject"/>
     <w:lsdException w:uiPriority="99" w:name="Table Simple 1"/>
     <w:lsdException w:uiPriority="99" w:name="Table Simple 2"/>
@@ -1145,12 +1148,14 @@
     <w:name w:val="Default Paragraph Font"/>
     <w:semiHidden/>
     <w:unhideWhenUsed/>
+    <w:qFormat/>
     <w:uiPriority w:val="1"/>
   </w:style>
   <w:style w:type="table" w:default="1" w:styleId="4">
     <w:name w:val="Normal Table"/>
     <w:semiHidden/>
     <w:unhideWhenUsed/>
+    <w:qFormat/>
     <w:uiPriority w:val="99"/>
     <w:tblPr>
       <w:tblLayout w:type="fixed"/>
@@ -1167,6 +1172,7 @@
     <w:basedOn w:val="1"/>
     <w:link w:val="8"/>
     <w:unhideWhenUsed/>
+    <w:qFormat/>
     <w:uiPriority w:val="99"/>
     <w:pPr>
       <w:tabs>
